--- a/Documents/TK Tasks-29.12.2014.docx
+++ b/Documents/TK Tasks-29.12.2014.docx
@@ -1,6 +1,6 @@
 
 <file path=word/document.xml><?xml version="1.0" encoding="utf-8"?>
-<w:document xmlns:wpc="http://schemas.microsoft.com/office/word/2010/wordprocessingCanvas" xmlns:mc="http://schemas.openxmlformats.org/markup-compatibility/2006" xmlns:o="urn:schemas-microsoft-com:office:office" xmlns:r="http://schemas.openxmlformats.org/officeDocument/2006/relationships" xmlns:m="http://schemas.openxmlformats.org/officeDocument/2006/math" xmlns:v="urn:schemas-microsoft-com:vml" xmlns:wp14="http://schemas.microsoft.com/office/word/2010/wordprocessingDrawing" xmlns:wp="http://schemas.openxmlformats.org/drawingml/2006/wordprocessingDrawing" xmlns:w10="urn:schemas-microsoft-com:office:word" xmlns:w="http://schemas.openxmlformats.org/wordprocessingml/2006/main" xmlns:w14="http://schemas.microsoft.com/office/word/2010/wordml" xmlns:wpg="http://schemas.microsoft.com/office/word/2010/wordprocessingGroup" xmlns:wpi="http://schemas.microsoft.com/office/word/2010/wordprocessingInk" xmlns:wne="http://schemas.microsoft.com/office/word/2006/wordml" xmlns:wps="http://schemas.microsoft.com/office/word/2010/wordprocessingShape" mc:Ignorable="w14 wp14">
+<w:document xmlns:wpc="http://schemas.microsoft.com/office/word/2010/wordprocessingCanvas" xmlns:mo="http://schemas.microsoft.com/office/mac/office/2008/main" xmlns:mc="http://schemas.openxmlformats.org/markup-compatibility/2006" xmlns:mv="urn:schemas-microsoft-com:mac:vml" xmlns:o="urn:schemas-microsoft-com:office:office" xmlns:r="http://schemas.openxmlformats.org/officeDocument/2006/relationships" xmlns:m="http://schemas.openxmlformats.org/officeDocument/2006/math" xmlns:v="urn:schemas-microsoft-com:vml" xmlns:wp14="http://schemas.microsoft.com/office/word/2010/wordprocessingDrawing" xmlns:wp="http://schemas.openxmlformats.org/drawingml/2006/wordprocessingDrawing" xmlns:w10="urn:schemas-microsoft-com:office:word" xmlns:w="http://schemas.openxmlformats.org/wordprocessingml/2006/main" xmlns:w14="http://schemas.microsoft.com/office/word/2010/wordml" xmlns:wpg="http://schemas.microsoft.com/office/word/2010/wordprocessingGroup" xmlns:wpi="http://schemas.microsoft.com/office/word/2010/wordprocessingInk" xmlns:wne="http://schemas.microsoft.com/office/word/2006/wordml" xmlns:wps="http://schemas.microsoft.com/office/word/2010/wordprocessingShape" mc:Ignorable="w14 wp14">
   <w:body>
     <w:p>
       <w:r>
@@ -45,15 +45,7 @@
         <w:t xml:space="preserve"> интер</w:t>
       </w:r>
       <w:r>
-        <w:t xml:space="preserve">вал. Этот подход дает глобальное решение только при монотонности функции полезности бригады по </w:t>
-      </w:r>
-      <w:proofErr w:type="gramStart"/>
-      <w:r>
-        <w:t>трех-часовым</w:t>
-      </w:r>
-      <w:proofErr w:type="gramEnd"/>
-      <w:r>
-        <w:t xml:space="preserve"> интервалам. </w:t>
+        <w:t xml:space="preserve">вал. Этот подход дает глобальное решение только при монотонности функции полезности бригады по трех-часовым интервалам. </w:t>
       </w:r>
       <w:r>
         <w:t xml:space="preserve"> </w:t>
@@ -77,13 +69,8 @@
       <w:r>
         <w:t xml:space="preserve"> в статье </w:t>
       </w:r>
-      <w:proofErr w:type="spellStart"/>
-      <w:r>
-        <w:t>Бертсекаса</w:t>
-      </w:r>
-      <w:proofErr w:type="spellEnd"/>
-      <w:r>
-        <w:t xml:space="preserve"> 89 года. Алгоритм</w:t>
+      <w:r>
+        <w:t>Бертсекаса 89 года. Алгоритм</w:t>
       </w:r>
       <w:r>
         <w:t xml:space="preserve"> реализован в программном коде работ по УТХ 2014 года, но</w:t>
@@ -125,35 +112,7 @@
         <w:rPr>
           <w:color w:val="00B050"/>
         </w:rPr>
-        <w:t xml:space="preserve">1.1. Организовать запуск планировщика в любое время суток, так, чтобы планирование производилось на сутки вперед, начиная не от начала </w:t>
-      </w:r>
-      <w:proofErr w:type="gramStart"/>
-      <w:r>
-        <w:rPr>
-          <w:color w:val="00B050"/>
-        </w:rPr>
-        <w:t xml:space="preserve">следующих </w:t>
-      </w:r>
-      <w:proofErr w:type="spellStart"/>
-      <w:r>
-        <w:rPr>
-          <w:color w:val="00B050"/>
-        </w:rPr>
-        <w:t>ж</w:t>
-      </w:r>
-      <w:proofErr w:type="gramEnd"/>
-      <w:r>
-        <w:rPr>
-          <w:color w:val="00B050"/>
-        </w:rPr>
-        <w:t>.д</w:t>
-      </w:r>
-      <w:proofErr w:type="spellEnd"/>
-      <w:r>
-        <w:rPr>
-          <w:color w:val="00B050"/>
-        </w:rPr>
-        <w:t xml:space="preserve">. суток, а от начала следующей 12-часовой смены. </w:t>
+        <w:t xml:space="preserve">1.1. Организовать запуск планировщика в любое время суток, так, чтобы планирование производилось на сутки вперед, начиная не от начала следующих ж.д. суток, а от начала следующей 12-часовой смены. </w:t>
       </w:r>
       <w:bookmarkStart w:id="0" w:name="OLE_LINK1"/>
       <w:r>
@@ -175,21 +134,7 @@
         <w:rPr>
           <w:color w:val="00B050"/>
         </w:rPr>
-        <w:t>1.2</w:t>
-      </w:r>
-      <w:proofErr w:type="gramStart"/>
-      <w:r>
-        <w:rPr>
-          <w:color w:val="00B050"/>
-        </w:rPr>
-        <w:t xml:space="preserve"> О</w:t>
-      </w:r>
-      <w:proofErr w:type="gramEnd"/>
-      <w:r>
-        <w:rPr>
-          <w:color w:val="00B050"/>
-        </w:rPr>
-        <w:t>рганизовать передачу на вход планировщику нар</w:t>
+        <w:t>1.2 Организовать передачу на вход планировщику нар</w:t>
       </w:r>
       <w:r>
         <w:rPr>
@@ -225,21 +170,7 @@
         <w:rPr>
           <w:color w:val="00B050"/>
         </w:rPr>
-        <w:t>1.3 Организовать запуск планировщика в любое время, так, чтобы планирование производилось на сутки вперед</w:t>
-      </w:r>
-      <w:proofErr w:type="gramStart"/>
-      <w:r>
-        <w:rPr>
-          <w:color w:val="00B050"/>
-        </w:rPr>
-        <w:t xml:space="preserve"> ,</w:t>
-      </w:r>
-      <w:proofErr w:type="gramEnd"/>
-      <w:r>
-        <w:rPr>
-          <w:color w:val="00B050"/>
-        </w:rPr>
-        <w:t xml:space="preserve"> начиная не от начала следующей за запуском 12-часовой смены, а от начала следующего за запуском 3-часового интервала.  (Решена 2</w:t>
+        <w:t>1.3 Организовать запуск планировщика в любое время, так, чтобы планирование производилось на сутки вперед , начиная не от начала следующей за запуском 12-часовой смены, а от начала следующего за запуском 3-часового интервала.  (Решена 2</w:t>
       </w:r>
       <w:r>
         <w:rPr>
@@ -267,21 +198,15 @@
         <w:rPr>
           <w:color w:val="00B050"/>
         </w:rPr>
-        <w:t>1.4</w:t>
-      </w:r>
-      <w:proofErr w:type="gramStart"/>
-      <w:r>
-        <w:rPr>
-          <w:color w:val="00B050"/>
-        </w:rPr>
-        <w:t xml:space="preserve"> В</w:t>
-      </w:r>
-      <w:proofErr w:type="gramEnd"/>
-      <w:r>
-        <w:rPr>
-          <w:color w:val="00B050"/>
-        </w:rPr>
-        <w:t xml:space="preserve"> существующем  коде избавиться от двойного прогона ал</w:t>
+        <w:t>1.4 В существующем  коде избави</w:t>
+      </w:r>
+      <w:bookmarkStart w:id="5" w:name="_GoBack"/>
+      <w:bookmarkEnd w:id="5"/>
+      <w:r>
+        <w:rPr>
+          <w:color w:val="00B050"/>
+        </w:rPr>
+        <w:t>ться от двойного прогона ал</w:t>
       </w:r>
       <w:r>
         <w:rPr>
@@ -296,7 +221,6 @@
         </w:rPr>
         <w:t xml:space="preserve">. </w:t>
       </w:r>
-      <w:proofErr w:type="gramStart"/>
       <w:r>
         <w:rPr>
           <w:color w:val="00B050"/>
@@ -309,7 +233,6 @@
         </w:rPr>
         <w:t>)</w:t>
       </w:r>
-      <w:proofErr w:type="gramEnd"/>
     </w:p>
     <w:bookmarkEnd w:id="3"/>
     <w:bookmarkEnd w:id="4"/>
@@ -317,65 +240,486 @@
       <w:pPr>
         <w:ind w:left="426" w:hanging="426"/>
         <w:rPr>
-          <w:color w:val="FF0000"/>
-        </w:rPr>
-      </w:pPr>
-      <w:r>
-        <w:rPr>
-          <w:color w:val="FF0000"/>
-        </w:rPr>
-        <w:t>1.5</w:t>
-      </w:r>
-      <w:proofErr w:type="gramStart"/>
-      <w:r>
-        <w:rPr>
-          <w:color w:val="FF0000"/>
-        </w:rPr>
-        <w:t xml:space="preserve"> В</w:t>
-      </w:r>
-      <w:proofErr w:type="gramEnd"/>
-      <w:r>
-        <w:rPr>
-          <w:color w:val="FF0000"/>
-        </w:rPr>
-        <w:t xml:space="preserve"> коде пункта 1.4 избавиться от векторного вида функции полезности, задавая ее в виде скаляра, учитывающего с заданными коэффициентами все  компоненты вектора  полезности и скаляр полезности второго прогона, удаленного в п.1.4. </w:t>
-      </w:r>
-      <w:r>
-        <w:rPr>
-          <w:color w:val="FF0000"/>
-        </w:rPr>
-        <w:t xml:space="preserve"> </w:t>
-      </w:r>
-      <w:r>
-        <w:rPr>
-          <w:color w:val="FF0000"/>
+          <w:color w:val="008000"/>
+        </w:rPr>
+      </w:pPr>
+      <w:r>
+        <w:rPr>
+          <w:color w:val="008000"/>
+        </w:rPr>
+        <w:t xml:space="preserve">1.5 В коде пункта 1.4 избавиться от векторного вида функции полезности, задавая ее в виде скаляра, учитывающего с заданными коэффициентами все  компоненты вектора  полезности и скаляр полезности второго прогона, удаленного в п.1.4. </w:t>
+      </w:r>
+      <w:r>
+        <w:rPr>
+          <w:color w:val="008000"/>
+        </w:rPr>
+        <w:t xml:space="preserve"> </w:t>
+      </w:r>
+      <w:r>
+        <w:rPr>
+          <w:color w:val="008000"/>
         </w:rPr>
         <w:t>Таким образом, планировщик будет снова работать  корректно, оптимизируя задачу, при условии монотонности новой скалярной функции полезности</w:t>
       </w:r>
       <w:r>
         <w:rPr>
-          <w:color w:val="FF0000"/>
+          <w:color w:val="008000"/>
         </w:rPr>
         <w:t xml:space="preserve"> от номера 3-часового интервала</w:t>
       </w:r>
       <w:r>
         <w:rPr>
-          <w:color w:val="FF0000"/>
+          <w:color w:val="008000"/>
         </w:rPr>
         <w:t>. (Поставлена 24.12.2014</w:t>
       </w:r>
       <w:r>
         <w:rPr>
+          <w:color w:val="008000"/>
+        </w:rPr>
+        <w:t>. Трудоемкость – 4 часа</w:t>
+      </w:r>
+      <w:r>
+        <w:rPr>
+          <w:color w:val="008000"/>
+        </w:rPr>
+        <w:t>)</w:t>
+      </w:r>
+    </w:p>
+    <w:p>
+      <w:pPr>
+        <w:ind w:left="426" w:hanging="426"/>
+        <w:rPr>
+          <w:color w:val="008000"/>
+        </w:rPr>
+      </w:pPr>
+      <w:r>
+        <w:rPr>
+          <w:color w:val="008000"/>
+        </w:rPr>
+        <w:t>1.6</w:t>
+      </w:r>
+      <w:r>
+        <w:rPr>
+          <w:color w:val="008000"/>
+        </w:rPr>
+        <w:t xml:space="preserve"> </w:t>
+      </w:r>
+      <w:r>
+        <w:rPr>
+          <w:color w:val="008000"/>
+        </w:rPr>
+        <w:t xml:space="preserve"> </w:t>
+      </w:r>
+      <w:r>
+        <w:rPr>
+          <w:color w:val="008000"/>
+        </w:rPr>
+        <w:t xml:space="preserve">А.Такмазьяном на </w:t>
+      </w:r>
+      <w:r>
+        <w:rPr>
+          <w:color w:val="008000"/>
+          <w:lang w:val="en-US"/>
+        </w:rPr>
+        <w:t>Jason</w:t>
+      </w:r>
+      <w:r>
+        <w:rPr>
+          <w:color w:val="008000"/>
+        </w:rPr>
+        <w:t xml:space="preserve"> реализовано решение транспортной задачи с помощью </w:t>
+      </w:r>
+      <w:r>
+        <w:rPr>
+          <w:color w:val="008000"/>
+        </w:rPr>
+        <w:t>«задач</w:t>
+      </w:r>
+      <w:r>
+        <w:rPr>
+          <w:color w:val="008000"/>
+        </w:rPr>
+        <w:t>и</w:t>
+      </w:r>
+      <w:r>
+        <w:rPr>
+          <w:color w:val="008000"/>
+        </w:rPr>
+        <w:t xml:space="preserve"> о назначениях с одинаковыми объектами» (</w:t>
+      </w:r>
+      <w:r>
+        <w:rPr>
+          <w:color w:val="008000"/>
+          <w:lang w:val="en-US"/>
+        </w:rPr>
+        <w:t>TAP</w:t>
+      </w:r>
+      <w:r>
+        <w:rPr>
+          <w:color w:val="008000"/>
+        </w:rPr>
+        <w:t xml:space="preserve"> </w:t>
+      </w:r>
+      <w:r>
+        <w:rPr>
+          <w:color w:val="008000"/>
+          <w:lang w:val="en-US"/>
+        </w:rPr>
+        <w:t>SO</w:t>
+      </w:r>
+      <w:r>
+        <w:rPr>
+          <w:color w:val="008000"/>
+        </w:rPr>
+        <w:t xml:space="preserve"> – </w:t>
+      </w:r>
+      <w:r>
+        <w:rPr>
+          <w:color w:val="008000"/>
+          <w:lang w:val="en-US"/>
+        </w:rPr>
+        <w:t>task</w:t>
+      </w:r>
+      <w:r>
+        <w:rPr>
+          <w:color w:val="008000"/>
+        </w:rPr>
+        <w:t xml:space="preserve"> </w:t>
+      </w:r>
+      <w:r>
+        <w:rPr>
+          <w:color w:val="008000"/>
+          <w:lang w:val="en-US"/>
+        </w:rPr>
+        <w:t>assignment</w:t>
+      </w:r>
+      <w:r>
+        <w:rPr>
+          <w:color w:val="008000"/>
+        </w:rPr>
+        <w:t xml:space="preserve"> </w:t>
+      </w:r>
+      <w:r>
+        <w:rPr>
+          <w:color w:val="008000"/>
+          <w:lang w:val="en-US"/>
+        </w:rPr>
+        <w:t>problem</w:t>
+      </w:r>
+      <w:r>
+        <w:rPr>
+          <w:color w:val="008000"/>
+        </w:rPr>
+        <w:t xml:space="preserve"> </w:t>
+      </w:r>
+      <w:r>
+        <w:rPr>
+          <w:color w:val="008000"/>
+          <w:lang w:val="en-US"/>
+        </w:rPr>
+        <w:t>with</w:t>
+      </w:r>
+      <w:r>
+        <w:rPr>
+          <w:color w:val="008000"/>
+        </w:rPr>
+        <w:t xml:space="preserve"> </w:t>
+      </w:r>
+      <w:r>
+        <w:rPr>
+          <w:color w:val="008000"/>
+          <w:lang w:val="en-US"/>
+        </w:rPr>
+        <w:t>similar</w:t>
+      </w:r>
+      <w:r>
+        <w:rPr>
+          <w:color w:val="008000"/>
+        </w:rPr>
+        <w:t xml:space="preserve"> </w:t>
+      </w:r>
+      <w:r>
+        <w:rPr>
+          <w:color w:val="008000"/>
+          <w:lang w:val="en-US"/>
+        </w:rPr>
+        <w:t>objects</w:t>
+      </w:r>
+      <w:r>
+        <w:rPr>
+          <w:color w:val="008000"/>
+        </w:rPr>
+        <w:t xml:space="preserve">), </w:t>
+      </w:r>
+      <w:r>
+        <w:rPr>
+          <w:color w:val="008000"/>
+        </w:rPr>
+        <w:t xml:space="preserve">описанной на с. 74 </w:t>
+      </w:r>
+      <w:r>
+        <w:rPr>
+          <w:color w:val="008000"/>
+        </w:rPr>
+        <w:t>в статье Бертсекаса 89 года</w:t>
+      </w:r>
+      <w:r>
+        <w:rPr>
+          <w:color w:val="008000"/>
+        </w:rPr>
+        <w:t>. В коде А.Такмазьяна в агенте “</w:t>
+      </w:r>
+      <w:r>
+        <w:rPr>
+          <w:color w:val="008000"/>
+          <w:lang w:val="en-US"/>
+        </w:rPr>
+        <w:t>transportation</w:t>
+      </w:r>
+      <w:r>
+        <w:rPr>
+          <w:color w:val="008000"/>
+        </w:rPr>
+        <w:t>.</w:t>
+      </w:r>
+      <w:r>
+        <w:rPr>
+          <w:color w:val="008000"/>
+          <w:lang w:val="en-US"/>
+        </w:rPr>
+        <w:t>asl</w:t>
+      </w:r>
+      <w:r>
+        <w:rPr>
+          <w:color w:val="008000"/>
+        </w:rPr>
+        <w:t>”  изменить а) интерфейс и б) план +!</w:t>
+      </w:r>
+      <w:r>
+        <w:rPr>
+          <w:color w:val="008000"/>
+          <w:lang w:val="en-US"/>
+        </w:rPr>
+        <w:t>start</w:t>
+      </w:r>
+      <w:r>
+        <w:rPr>
+          <w:color w:val="008000"/>
+        </w:rPr>
+        <w:t xml:space="preserve">  так, чтобы код реализовывал в точности </w:t>
+      </w:r>
+      <w:r>
+        <w:rPr>
+          <w:color w:val="008000"/>
+        </w:rPr>
+        <w:t xml:space="preserve"> </w:t>
+      </w:r>
+      <w:r>
+        <w:rPr>
+          <w:color w:val="008000"/>
+        </w:rPr>
+        <w:t xml:space="preserve">задачу </w:t>
+      </w:r>
+      <w:r>
+        <w:rPr>
+          <w:color w:val="008000"/>
+          <w:lang w:val="en-US"/>
+        </w:rPr>
+        <w:t>TAP</w:t>
+      </w:r>
+      <w:r>
+        <w:rPr>
+          <w:color w:val="008000"/>
+        </w:rPr>
+        <w:t xml:space="preserve"> </w:t>
+      </w:r>
+      <w:r>
+        <w:rPr>
+          <w:color w:val="008000"/>
+          <w:lang w:val="en-US"/>
+        </w:rPr>
+        <w:t>SO</w:t>
+      </w:r>
+      <w:r>
+        <w:rPr>
+          <w:color w:val="008000"/>
+        </w:rPr>
+        <w:t xml:space="preserve"> (</w:t>
+      </w:r>
+      <w:r>
+        <w:rPr>
+          <w:color w:val="008000"/>
+        </w:rPr>
+        <w:t>Поставлена</w:t>
+      </w:r>
+      <w:r>
+        <w:rPr>
+          <w:color w:val="008000"/>
+        </w:rPr>
+        <w:t xml:space="preserve"> 29</w:t>
+      </w:r>
+      <w:r>
+        <w:rPr>
+          <w:color w:val="008000"/>
+        </w:rPr>
+        <w:t>.12.2014</w:t>
+      </w:r>
+      <w:r>
+        <w:rPr>
+          <w:color w:val="008000"/>
+        </w:rPr>
+        <w:t>.</w:t>
+      </w:r>
+      <w:r>
+        <w:rPr>
+          <w:color w:val="008000"/>
+        </w:rPr>
+        <w:t xml:space="preserve"> Трудоемкость</w:t>
+      </w:r>
+      <w:r>
+        <w:rPr>
+          <w:color w:val="008000"/>
+        </w:rPr>
+        <w:t xml:space="preserve"> </w:t>
+      </w:r>
+      <w:r>
+        <w:rPr>
+          <w:color w:val="008000"/>
+        </w:rPr>
+        <w:t xml:space="preserve"> -  </w:t>
+      </w:r>
+      <w:r>
+        <w:rPr>
+          <w:color w:val="008000"/>
+        </w:rPr>
+        <w:t>16 часов</w:t>
+      </w:r>
+      <w:r>
+        <w:rPr>
+          <w:color w:val="008000"/>
+        </w:rPr>
+        <w:t>)</w:t>
+      </w:r>
+    </w:p>
+    <w:p>
+      <w:pPr>
+        <w:ind w:left="426" w:hanging="426"/>
+        <w:rPr>
+          <w:color w:val="FF0000"/>
+        </w:rPr>
+      </w:pPr>
+      <w:r>
+        <w:rPr>
+          <w:color w:val="FF0000"/>
+        </w:rPr>
+        <w:t>1.</w:t>
+      </w:r>
+      <w:r>
+        <w:rPr>
+          <w:color w:val="FF0000"/>
+        </w:rPr>
+        <w:t>7</w:t>
+      </w:r>
+      <w:r>
+        <w:rPr>
+          <w:color w:val="FF0000"/>
+        </w:rPr>
+        <w:t xml:space="preserve"> Избавиться от локального планирования, реализуемого в настоящем коде планировщика</w:t>
+      </w:r>
+      <w:r>
+        <w:rPr>
+          <w:color w:val="FF0000"/>
+        </w:rPr>
+        <w:t xml:space="preserve"> </w:t>
+      </w:r>
+      <w:r>
+        <w:rPr>
+          <w:color w:val="FF0000"/>
+        </w:rPr>
+        <w:t xml:space="preserve">агентами </w:t>
+      </w:r>
+      <w:r>
+        <w:rPr>
+          <w:color w:val="FF0000"/>
+          <w:lang w:val="en-US"/>
+        </w:rPr>
+        <w:t>team</w:t>
+      </w:r>
+      <w:r>
+        <w:rPr>
+          <w:color w:val="FF0000"/>
+        </w:rPr>
+        <w:t xml:space="preserve"> </w:t>
+      </w:r>
+      <w:r>
+        <w:rPr>
+          <w:color w:val="FF0000"/>
+        </w:rPr>
+        <w:t xml:space="preserve">и </w:t>
+      </w:r>
+      <w:r>
+        <w:rPr>
+          <w:color w:val="FF0000"/>
+          <w:lang w:val="en-US"/>
+        </w:rPr>
+        <w:t>part</w:t>
+      </w:r>
+      <w:r>
+        <w:rPr>
+          <w:color w:val="FF0000"/>
+        </w:rPr>
+        <w:t>, изменив  их код так, чтобы они решали «задачу о назначениях с одинаковыми об</w:t>
+      </w:r>
+      <w:r>
+        <w:rPr>
+          <w:color w:val="FF0000"/>
+        </w:rPr>
+        <w:t>ъектами» (</w:t>
+      </w:r>
+      <w:r>
+        <w:rPr>
+          <w:color w:val="FF0000"/>
+          <w:lang w:val="en-US"/>
+        </w:rPr>
+        <w:t>TAP</w:t>
+      </w:r>
+      <w:r>
+        <w:rPr>
+          <w:color w:val="FF0000"/>
+        </w:rPr>
+        <w:t xml:space="preserve"> </w:t>
+      </w:r>
+      <w:r>
+        <w:rPr>
+          <w:color w:val="FF0000"/>
+          <w:lang w:val="en-US"/>
+        </w:rPr>
+        <w:t>SO</w:t>
+      </w:r>
+      <w:r>
+        <w:rPr>
+          <w:color w:val="FF0000"/>
+        </w:rPr>
+        <w:t>)</w:t>
+      </w:r>
+      <w:r>
+        <w:rPr>
           <w:color w:val="FF0000"/>
         </w:rPr>
         <w:t xml:space="preserve">. </w:t>
       </w:r>
-      <w:proofErr w:type="gramStart"/>
-      <w:r>
-        <w:rPr>
-          <w:color w:val="FF0000"/>
-        </w:rPr>
-        <w:t>Трудоемкость – 4 часа</w:t>
+      <w:r>
+        <w:rPr>
+          <w:color w:val="FF0000"/>
+        </w:rPr>
+        <w:t xml:space="preserve"> (Поставлена 29.12.2014</w:t>
+      </w:r>
+      <w:r>
+        <w:rPr>
+          <w:color w:val="FF0000"/>
+        </w:rPr>
+        <w:t>. Трудоемкость – 20 часов.</w:t>
       </w:r>
       <w:r>
         <w:rPr>
@@ -383,7 +727,6 @@
         </w:rPr>
         <w:t>)</w:t>
       </w:r>
-      <w:proofErr w:type="gramEnd"/>
     </w:p>
     <w:p>
       <w:pPr>
@@ -392,590 +735,6 @@
           <w:color w:val="FF0000"/>
         </w:rPr>
       </w:pPr>
-      <w:r>
-        <w:rPr>
-          <w:color w:val="FF0000"/>
-        </w:rPr>
-        <w:t>1.6</w:t>
-      </w:r>
-      <w:r>
-        <w:rPr>
-          <w:color w:val="FF0000"/>
-        </w:rPr>
-        <w:t xml:space="preserve"> </w:t>
-      </w:r>
-      <w:r>
-        <w:rPr>
-          <w:color w:val="FF0000"/>
-        </w:rPr>
-        <w:t xml:space="preserve"> </w:t>
-      </w:r>
-      <w:proofErr w:type="spellStart"/>
-      <w:r>
-        <w:rPr>
-          <w:color w:val="FF0000"/>
-        </w:rPr>
-        <w:t>А.Такмазьяном</w:t>
-      </w:r>
-      <w:proofErr w:type="spellEnd"/>
-      <w:r>
-        <w:rPr>
-          <w:color w:val="FF0000"/>
-        </w:rPr>
-        <w:t xml:space="preserve"> на </w:t>
-      </w:r>
-      <w:r>
-        <w:rPr>
-          <w:color w:val="FF0000"/>
-          <w:lang w:val="en-US"/>
-        </w:rPr>
-        <w:t>Jason</w:t>
-      </w:r>
-      <w:r>
-        <w:rPr>
-          <w:color w:val="FF0000"/>
-        </w:rPr>
-        <w:t xml:space="preserve"> реализовано решение транспортной задачи с помощью </w:t>
-      </w:r>
-      <w:r>
-        <w:rPr>
-          <w:color w:val="FF0000"/>
-        </w:rPr>
-        <w:t>«задач</w:t>
-      </w:r>
-      <w:r>
-        <w:rPr>
-          <w:color w:val="FF0000"/>
-        </w:rPr>
-        <w:t>и</w:t>
-      </w:r>
-      <w:r>
-        <w:rPr>
-          <w:color w:val="FF0000"/>
-        </w:rPr>
-        <w:t xml:space="preserve"> о назначениях с одинаковыми об</w:t>
-      </w:r>
-      <w:r>
-        <w:rPr>
-          <w:color w:val="FF0000"/>
-        </w:rPr>
-        <w:t>ъектами» (</w:t>
-      </w:r>
-      <w:r>
-        <w:rPr>
-          <w:color w:val="FF0000"/>
-          <w:lang w:val="en-US"/>
-        </w:rPr>
-        <w:t>TAP</w:t>
-      </w:r>
-      <w:r>
-        <w:rPr>
-          <w:color w:val="FF0000"/>
-        </w:rPr>
-        <w:t xml:space="preserve"> </w:t>
-      </w:r>
-      <w:r>
-        <w:rPr>
-          <w:color w:val="FF0000"/>
-          <w:lang w:val="en-US"/>
-        </w:rPr>
-        <w:t>SO</w:t>
-      </w:r>
-      <w:r>
-        <w:rPr>
-          <w:color w:val="FF0000"/>
-        </w:rPr>
-        <w:t xml:space="preserve"> – </w:t>
-      </w:r>
-      <w:r>
-        <w:rPr>
-          <w:color w:val="FF0000"/>
-          <w:lang w:val="en-US"/>
-        </w:rPr>
-        <w:t>task</w:t>
-      </w:r>
-      <w:r>
-        <w:rPr>
-          <w:color w:val="FF0000"/>
-        </w:rPr>
-        <w:t xml:space="preserve"> </w:t>
-      </w:r>
-      <w:r>
-        <w:rPr>
-          <w:color w:val="FF0000"/>
-          <w:lang w:val="en-US"/>
-        </w:rPr>
-        <w:t>assignment</w:t>
-      </w:r>
-      <w:r>
-        <w:rPr>
-          <w:color w:val="FF0000"/>
-        </w:rPr>
-        <w:t xml:space="preserve"> </w:t>
-      </w:r>
-      <w:r>
-        <w:rPr>
-          <w:color w:val="FF0000"/>
-          <w:lang w:val="en-US"/>
-        </w:rPr>
-        <w:t>problem</w:t>
-      </w:r>
-      <w:r>
-        <w:rPr>
-          <w:color w:val="FF0000"/>
-        </w:rPr>
-        <w:t xml:space="preserve"> </w:t>
-      </w:r>
-      <w:r>
-        <w:rPr>
-          <w:color w:val="FF0000"/>
-          <w:lang w:val="en-US"/>
-        </w:rPr>
-        <w:t>with</w:t>
-      </w:r>
-      <w:r>
-        <w:rPr>
-          <w:color w:val="FF0000"/>
-        </w:rPr>
-        <w:t xml:space="preserve"> </w:t>
-      </w:r>
-      <w:r>
-        <w:rPr>
-          <w:color w:val="FF0000"/>
-          <w:lang w:val="en-US"/>
-        </w:rPr>
-        <w:t>similar</w:t>
-      </w:r>
-      <w:r>
-        <w:rPr>
-          <w:color w:val="FF0000"/>
-        </w:rPr>
-        <w:t xml:space="preserve"> </w:t>
-      </w:r>
-      <w:r>
-        <w:rPr>
-          <w:color w:val="FF0000"/>
-          <w:lang w:val="en-US"/>
-        </w:rPr>
-        <w:t>objects</w:t>
-      </w:r>
-      <w:r>
-        <w:rPr>
-          <w:color w:val="FF0000"/>
-        </w:rPr>
-        <w:t xml:space="preserve">), </w:t>
-      </w:r>
-      <w:r>
-        <w:rPr>
-          <w:color w:val="FF0000"/>
-        </w:rPr>
-        <w:t xml:space="preserve">описанной на с. 74 </w:t>
-      </w:r>
-      <w:r>
-        <w:rPr>
-          <w:color w:val="FF0000"/>
-        </w:rPr>
-        <w:t xml:space="preserve">в статье </w:t>
-      </w:r>
-      <w:proofErr w:type="spellStart"/>
-      <w:r>
-        <w:rPr>
-          <w:color w:val="FF0000"/>
-        </w:rPr>
-        <w:t>Бертсекаса</w:t>
-      </w:r>
-      <w:proofErr w:type="spellEnd"/>
-      <w:r>
-        <w:rPr>
-          <w:color w:val="FF0000"/>
-        </w:rPr>
-        <w:t xml:space="preserve"> 89 года</w:t>
-      </w:r>
-      <w:r>
-        <w:rPr>
-          <w:color w:val="FF0000"/>
-        </w:rPr>
-        <w:t xml:space="preserve">. В коде </w:t>
-      </w:r>
-      <w:proofErr w:type="spellStart"/>
-      <w:r>
-        <w:rPr>
-          <w:color w:val="FF0000"/>
-        </w:rPr>
-        <w:t>А.Такмазьяна</w:t>
-      </w:r>
-      <w:proofErr w:type="spellEnd"/>
-      <w:r>
-        <w:rPr>
-          <w:color w:val="FF0000"/>
-        </w:rPr>
-        <w:t xml:space="preserve"> в агенте </w:t>
-      </w:r>
-      <w:r>
-        <w:rPr>
-          <w:color w:val="FF0000"/>
-        </w:rPr>
-        <w:t>“</w:t>
-      </w:r>
-      <w:r>
-        <w:rPr>
-          <w:color w:val="FF0000"/>
-          <w:lang w:val="en-US"/>
-        </w:rPr>
-        <w:t>transportation</w:t>
-      </w:r>
-      <w:r>
-        <w:rPr>
-          <w:color w:val="FF0000"/>
-        </w:rPr>
-        <w:t>.</w:t>
-      </w:r>
-      <w:proofErr w:type="spellStart"/>
-      <w:r>
-        <w:rPr>
-          <w:color w:val="FF0000"/>
-          <w:lang w:val="en-US"/>
-        </w:rPr>
-        <w:t>asl</w:t>
-      </w:r>
-      <w:proofErr w:type="spellEnd"/>
-      <w:r>
-        <w:rPr>
-          <w:color w:val="FF0000"/>
-        </w:rPr>
-        <w:t xml:space="preserve">”  </w:t>
-      </w:r>
-      <w:r>
-        <w:rPr>
-          <w:color w:val="FF0000"/>
-        </w:rPr>
-        <w:t>и</w:t>
-      </w:r>
-      <w:r>
-        <w:rPr>
-          <w:color w:val="FF0000"/>
-        </w:rPr>
-        <w:t>зменить</w:t>
-      </w:r>
-      <w:r>
-        <w:rPr>
-          <w:color w:val="FF0000"/>
-        </w:rPr>
-        <w:t xml:space="preserve"> а) интерфейс и б) план </w:t>
-      </w:r>
-      <w:r>
-        <w:rPr>
-          <w:color w:val="FF0000"/>
-        </w:rPr>
-        <w:t>+</w:t>
-      </w:r>
-      <w:r>
-        <w:rPr>
-          <w:color w:val="FF0000"/>
-        </w:rPr>
-        <w:t>!</w:t>
-      </w:r>
-      <w:r>
-        <w:rPr>
-          <w:color w:val="FF0000"/>
-          <w:lang w:val="en-US"/>
-        </w:rPr>
-        <w:t>start</w:t>
-      </w:r>
-      <w:r>
-        <w:rPr>
-          <w:color w:val="FF0000"/>
-        </w:rPr>
-        <w:t xml:space="preserve"> </w:t>
-      </w:r>
-      <w:r>
-        <w:rPr>
-          <w:color w:val="FF0000"/>
-        </w:rPr>
-        <w:t xml:space="preserve"> </w:t>
-      </w:r>
-      <w:r>
-        <w:rPr>
-          <w:color w:val="FF0000"/>
-        </w:rPr>
-        <w:t xml:space="preserve">так, чтобы код реализовывал в точности </w:t>
-      </w:r>
-      <w:r>
-        <w:rPr>
-          <w:color w:val="FF0000"/>
-        </w:rPr>
-        <w:t xml:space="preserve"> </w:t>
-      </w:r>
-      <w:r>
-        <w:rPr>
-          <w:color w:val="FF0000"/>
-        </w:rPr>
-        <w:t xml:space="preserve">задачу </w:t>
-      </w:r>
-      <w:r>
-        <w:rPr>
-          <w:color w:val="FF0000"/>
-          <w:lang w:val="en-US"/>
-        </w:rPr>
-        <w:t>TAP</w:t>
-      </w:r>
-      <w:r>
-        <w:rPr>
-          <w:color w:val="FF0000"/>
-        </w:rPr>
-        <w:t xml:space="preserve"> </w:t>
-      </w:r>
-      <w:r>
-        <w:rPr>
-          <w:color w:val="FF0000"/>
-          <w:lang w:val="en-US"/>
-        </w:rPr>
-        <w:t>SO</w:t>
-      </w:r>
-      <w:r>
-        <w:rPr>
-          <w:color w:val="FF0000"/>
-        </w:rPr>
-        <w:t xml:space="preserve"> </w:t>
-      </w:r>
-      <w:r>
-        <w:rPr>
-          <w:color w:val="FF0000"/>
-        </w:rPr>
-        <w:t>(</w:t>
-      </w:r>
-      <w:proofErr w:type="gramStart"/>
-      <w:r>
-        <w:rPr>
-          <w:color w:val="FF0000"/>
-        </w:rPr>
-        <w:t>Поставлена</w:t>
-      </w:r>
-      <w:proofErr w:type="gramEnd"/>
-      <w:r>
-        <w:rPr>
-          <w:color w:val="FF0000"/>
-        </w:rPr>
-        <w:t xml:space="preserve"> </w:t>
-      </w:r>
-      <w:r>
-        <w:rPr>
-          <w:color w:val="FF0000"/>
-        </w:rPr>
-        <w:t>29</w:t>
-      </w:r>
-      <w:r>
-        <w:rPr>
-          <w:color w:val="FF0000"/>
-        </w:rPr>
-        <w:t>.12.2014</w:t>
-      </w:r>
-      <w:r>
-        <w:rPr>
-          <w:color w:val="FF0000"/>
-        </w:rPr>
-        <w:t>.</w:t>
-      </w:r>
-      <w:r>
-        <w:rPr>
-          <w:color w:val="FF0000"/>
-        </w:rPr>
-        <w:t xml:space="preserve"> Трудоемкость</w:t>
-      </w:r>
-      <w:r>
-        <w:rPr>
-          <w:color w:val="FF0000"/>
-        </w:rPr>
-        <w:t xml:space="preserve"> </w:t>
-      </w:r>
-      <w:r>
-        <w:rPr>
-          <w:color w:val="FF0000"/>
-        </w:rPr>
-        <w:t xml:space="preserve"> -  </w:t>
-      </w:r>
-      <w:r>
-        <w:rPr>
-          <w:color w:val="FF0000"/>
-        </w:rPr>
-        <w:t xml:space="preserve">16 </w:t>
-      </w:r>
-      <w:r>
-        <w:rPr>
-          <w:color w:val="FF0000"/>
-        </w:rPr>
-        <w:t>часов</w:t>
-      </w:r>
-      <w:r>
-        <w:rPr>
-          <w:color w:val="FF0000"/>
-        </w:rPr>
-        <w:t>)</w:t>
-      </w:r>
-    </w:p>
-    <w:p>
-      <w:pPr>
-        <w:ind w:left="426" w:hanging="426"/>
-        <w:rPr>
-          <w:color w:val="FF0000"/>
-        </w:rPr>
-      </w:pPr>
-      <w:r>
-        <w:rPr>
-          <w:color w:val="FF0000"/>
-        </w:rPr>
-        <w:t>1.</w:t>
-      </w:r>
-      <w:r>
-        <w:rPr>
-          <w:color w:val="FF0000"/>
-        </w:rPr>
-        <w:t>7</w:t>
-      </w:r>
-      <w:proofErr w:type="gramStart"/>
-      <w:r>
-        <w:rPr>
-          <w:color w:val="FF0000"/>
-        </w:rPr>
-        <w:t xml:space="preserve"> И</w:t>
-      </w:r>
-      <w:proofErr w:type="gramEnd"/>
-      <w:r>
-        <w:rPr>
-          <w:color w:val="FF0000"/>
-        </w:rPr>
-        <w:t>збавиться от локального планирования, реализуемого в настоящем коде планировщика</w:t>
-      </w:r>
-      <w:r>
-        <w:rPr>
-          <w:color w:val="FF0000"/>
-        </w:rPr>
-        <w:t xml:space="preserve"> </w:t>
-      </w:r>
-      <w:r>
-        <w:rPr>
-          <w:color w:val="FF0000"/>
-        </w:rPr>
-        <w:t xml:space="preserve">агентами </w:t>
-      </w:r>
-      <w:r>
-        <w:rPr>
-          <w:color w:val="FF0000"/>
-          <w:lang w:val="en-US"/>
-        </w:rPr>
-        <w:t>team</w:t>
-      </w:r>
-      <w:r>
-        <w:rPr>
-          <w:color w:val="FF0000"/>
-        </w:rPr>
-        <w:t xml:space="preserve"> </w:t>
-      </w:r>
-      <w:r>
-        <w:rPr>
-          <w:color w:val="FF0000"/>
-        </w:rPr>
-        <w:t xml:space="preserve">и </w:t>
-      </w:r>
-      <w:r>
-        <w:rPr>
-          <w:color w:val="FF0000"/>
-          <w:lang w:val="en-US"/>
-        </w:rPr>
-        <w:t>part</w:t>
-      </w:r>
-      <w:r>
-        <w:rPr>
-          <w:color w:val="FF0000"/>
-        </w:rPr>
-        <w:t>, изменив  их код так, чтобы они решали «задачу о назначениях с одинаковыми об</w:t>
-      </w:r>
-      <w:r>
-        <w:rPr>
-          <w:color w:val="FF0000"/>
-        </w:rPr>
-        <w:t>ъектами» (</w:t>
-      </w:r>
-      <w:r>
-        <w:rPr>
-          <w:color w:val="FF0000"/>
-          <w:lang w:val="en-US"/>
-        </w:rPr>
-        <w:t>TAP</w:t>
-      </w:r>
-      <w:r>
-        <w:rPr>
-          <w:color w:val="FF0000"/>
-        </w:rPr>
-        <w:t xml:space="preserve"> </w:t>
-      </w:r>
-      <w:r>
-        <w:rPr>
-          <w:color w:val="FF0000"/>
-          <w:lang w:val="en-US"/>
-        </w:rPr>
-        <w:t>SO</w:t>
-      </w:r>
-      <w:r>
-        <w:rPr>
-          <w:color w:val="FF0000"/>
-        </w:rPr>
-        <w:t>)</w:t>
-      </w:r>
-      <w:r>
-        <w:rPr>
-          <w:color w:val="FF0000"/>
-        </w:rPr>
-        <w:t xml:space="preserve">. </w:t>
-      </w:r>
-      <w:r>
-        <w:rPr>
-          <w:color w:val="FF0000"/>
-        </w:rPr>
-        <w:t xml:space="preserve"> (Поставлена 2</w:t>
-      </w:r>
-      <w:r>
-        <w:rPr>
-          <w:color w:val="FF0000"/>
-        </w:rPr>
-        <w:t>9</w:t>
-      </w:r>
-      <w:r>
-        <w:rPr>
-          <w:color w:val="FF0000"/>
-        </w:rPr>
-        <w:t>.12.2014</w:t>
-      </w:r>
-      <w:r>
-        <w:rPr>
-          <w:color w:val="FF0000"/>
-        </w:rPr>
-        <w:t>.</w:t>
-      </w:r>
-      <w:proofErr w:type="gramStart"/>
-      <w:r>
-        <w:rPr>
-          <w:color w:val="FF0000"/>
-        </w:rPr>
-        <w:t xml:space="preserve"> Трудоемкость – 20 часов.</w:t>
-      </w:r>
-      <w:r>
-        <w:rPr>
-          <w:color w:val="FF0000"/>
-        </w:rPr>
-        <w:t>)</w:t>
-      </w:r>
-      <w:bookmarkStart w:id="5" w:name="_GoBack"/>
-      <w:bookmarkEnd w:id="5"/>
-      <w:proofErr w:type="gramEnd"/>
-    </w:p>
-    <w:p>
-      <w:pPr>
-        <w:ind w:left="426" w:hanging="426"/>
-        <w:rPr>
-          <w:color w:val="FF0000"/>
-        </w:rPr>
-      </w:pPr>
     </w:p>
     <w:p/>
     <w:p>
@@ -996,15 +755,7 @@
     </w:p>
     <w:p>
       <w:r>
-        <w:t xml:space="preserve">Известными являются: а) список локомотивов, доступных в данный момент в депо; б) план явки бригад по </w:t>
-      </w:r>
-      <w:proofErr w:type="gramStart"/>
-      <w:r>
-        <w:t>трех-часовым</w:t>
-      </w:r>
-      <w:proofErr w:type="gramEnd"/>
-      <w:r>
-        <w:t xml:space="preserve"> интервалам, сформированный ранее сменно-суточным планировщиком (см. задачу 1); в) </w:t>
+        <w:t xml:space="preserve">Известными являются: а) список локомотивов, доступных в данный момент в депо; б) план явки бригад по трех-часовым интервалам, сформированный ранее сменно-суточным планировщиком (см. задачу 1); в) </w:t>
       </w:r>
       <w:r>
         <w:t>с</w:t>
@@ -1039,15 +790,7 @@
     <w:p/>
     <w:p>
       <w:r>
-        <w:t xml:space="preserve">Все необходимые алгоритмы, </w:t>
-      </w:r>
-      <w:proofErr w:type="spellStart"/>
-      <w:r>
-        <w:t>интерфйсы</w:t>
-      </w:r>
-      <w:proofErr w:type="spellEnd"/>
-      <w:r>
-        <w:t xml:space="preserve"> и коды существующих планировщиков предоставляются. </w:t>
+        <w:t xml:space="preserve">Все необходимые алгоритмы, интерфйсы и коды существующих планировщиков предоставляются. </w:t>
       </w:r>
     </w:p>
     <w:sectPr>
@@ -1061,7 +804,7 @@
 </file>
 
 <file path=word/numbering.xml><?xml version="1.0" encoding="utf-8"?>
-<w:numbering xmlns:wpc="http://schemas.microsoft.com/office/word/2010/wordprocessingCanvas" xmlns:mc="http://schemas.openxmlformats.org/markup-compatibility/2006" xmlns:o="urn:schemas-microsoft-com:office:office" xmlns:r="http://schemas.openxmlformats.org/officeDocument/2006/relationships" xmlns:m="http://schemas.openxmlformats.org/officeDocument/2006/math" xmlns:v="urn:schemas-microsoft-com:vml" xmlns:wp14="http://schemas.microsoft.com/office/word/2010/wordprocessingDrawing" xmlns:wp="http://schemas.openxmlformats.org/drawingml/2006/wordprocessingDrawing" xmlns:w10="urn:schemas-microsoft-com:office:word" xmlns:w="http://schemas.openxmlformats.org/wordprocessingml/2006/main" xmlns:w14="http://schemas.microsoft.com/office/word/2010/wordml" xmlns:wpg="http://schemas.microsoft.com/office/word/2010/wordprocessingGroup" xmlns:wpi="http://schemas.microsoft.com/office/word/2010/wordprocessingInk" xmlns:wne="http://schemas.microsoft.com/office/word/2006/wordml" xmlns:wps="http://schemas.microsoft.com/office/word/2010/wordprocessingShape" mc:Ignorable="w14 wp14">
+<w:numbering xmlns:wpc="http://schemas.microsoft.com/office/word/2010/wordprocessingCanvas" xmlns:mo="http://schemas.microsoft.com/office/mac/office/2008/main" xmlns:mc="http://schemas.openxmlformats.org/markup-compatibility/2006" xmlns:mv="urn:schemas-microsoft-com:mac:vml" xmlns:o="urn:schemas-microsoft-com:office:office" xmlns:r="http://schemas.openxmlformats.org/officeDocument/2006/relationships" xmlns:m="http://schemas.openxmlformats.org/officeDocument/2006/math" xmlns:v="urn:schemas-microsoft-com:vml" xmlns:wp14="http://schemas.microsoft.com/office/word/2010/wordprocessingDrawing" xmlns:wp="http://schemas.openxmlformats.org/drawingml/2006/wordprocessingDrawing" xmlns:w10="urn:schemas-microsoft-com:office:word" xmlns:w="http://schemas.openxmlformats.org/wordprocessingml/2006/main" xmlns:w14="http://schemas.microsoft.com/office/word/2010/wordml" xmlns:wpg="http://schemas.microsoft.com/office/word/2010/wordprocessingGroup" xmlns:wpi="http://schemas.microsoft.com/office/word/2010/wordprocessingInk" xmlns:wne="http://schemas.microsoft.com/office/word/2006/wordml" xmlns:wps="http://schemas.microsoft.com/office/word/2010/wordprocessingShape" mc:Ignorable="w14 wp14">
   <w:abstractNum w:abstractNumId="0">
     <w:nsid w:val="2ACA3296"/>
     <w:multiLevelType w:val="hybridMultilevel"/>
@@ -1174,7 +917,7 @@
       </w:pPr>
     </w:pPrDefault>
   </w:docDefaults>
-  <w:latentStyles w:defLockedState="0" w:defUIPriority="99" w:defSemiHidden="1" w:defUnhideWhenUsed="1" w:defQFormat="0" w:count="267">
+  <w:latentStyles w:defLockedState="0" w:defUIPriority="99" w:defSemiHidden="1" w:defUnhideWhenUsed="1" w:defQFormat="0" w:count="276">
     <w:lsdException w:name="Normal" w:semiHidden="0" w:uiPriority="0" w:unhideWhenUsed="0" w:qFormat="1"/>
     <w:lsdException w:name="heading 1" w:semiHidden="0" w:uiPriority="9" w:unhideWhenUsed="0" w:qFormat="1"/>
     <w:lsdException w:name="heading 2" w:uiPriority="9" w:qFormat="1"/>
@@ -1313,17 +1056,17 @@
     <w:lsdException w:name="Bibliography" w:uiPriority="37"/>
     <w:lsdException w:name="TOC Heading" w:uiPriority="39" w:qFormat="1"/>
   </w:latentStyles>
-  <w:style w:type="paragraph" w:default="1" w:styleId="a">
+  <w:style w:type="paragraph" w:default="1" w:styleId="Normal">
     <w:name w:val="Normal"/>
     <w:qFormat/>
   </w:style>
-  <w:style w:type="character" w:default="1" w:styleId="a0">
+  <w:style w:type="character" w:default="1" w:styleId="DefaultParagraphFont">
     <w:name w:val="Default Paragraph Font"/>
     <w:uiPriority w:val="1"/>
     <w:semiHidden/>
     <w:unhideWhenUsed/>
   </w:style>
-  <w:style w:type="table" w:default="1" w:styleId="a1">
+  <w:style w:type="table" w:default="1" w:styleId="TableNormal">
     <w:name w:val="Normal Table"/>
     <w:uiPriority w:val="99"/>
     <w:semiHidden/>
@@ -1338,15 +1081,15 @@
       </w:tblCellMar>
     </w:tblPr>
   </w:style>
-  <w:style w:type="numbering" w:default="1" w:styleId="a2">
+  <w:style w:type="numbering" w:default="1" w:styleId="NoList">
     <w:name w:val="No List"/>
     <w:uiPriority w:val="99"/>
     <w:semiHidden/>
     <w:unhideWhenUsed/>
   </w:style>
-  <w:style w:type="paragraph" w:styleId="a3">
+  <w:style w:type="paragraph" w:styleId="ListParagraph">
     <w:name w:val="List Paragraph"/>
-    <w:basedOn w:val="a"/>
+    <w:basedOn w:val="Normal"/>
     <w:uiPriority w:val="34"/>
     <w:qFormat/>
     <w:rsid w:val="002603FD"/>
@@ -1359,7 +1102,7 @@
 </file>
 
 <file path=word/stylesWithEffects.xml><?xml version="1.0" encoding="utf-8"?>
-<w:styles xmlns:wpc="http://schemas.microsoft.com/office/word/2010/wordprocessingCanvas" xmlns:mc="http://schemas.openxmlformats.org/markup-compatibility/2006" xmlns:o="urn:schemas-microsoft-com:office:office" xmlns:r="http://schemas.openxmlformats.org/officeDocument/2006/relationships" xmlns:m="http://schemas.openxmlformats.org/officeDocument/2006/math" xmlns:v="urn:schemas-microsoft-com:vml" xmlns:wp14="http://schemas.microsoft.com/office/word/2010/wordprocessingDrawing" xmlns:wp="http://schemas.openxmlformats.org/drawingml/2006/wordprocessingDrawing" xmlns:w10="urn:schemas-microsoft-com:office:word" xmlns:w="http://schemas.openxmlformats.org/wordprocessingml/2006/main" xmlns:w14="http://schemas.microsoft.com/office/word/2010/wordml" xmlns:wpg="http://schemas.microsoft.com/office/word/2010/wordprocessingGroup" xmlns:wpi="http://schemas.microsoft.com/office/word/2010/wordprocessingInk" xmlns:wne="http://schemas.microsoft.com/office/word/2006/wordml" xmlns:wps="http://schemas.microsoft.com/office/word/2010/wordprocessingShape" mc:Ignorable="w14 wp14">
+<w:styles xmlns:wpc="http://schemas.microsoft.com/office/word/2010/wordprocessingCanvas" xmlns:mo="http://schemas.microsoft.com/office/mac/office/2008/main" xmlns:mc="http://schemas.openxmlformats.org/markup-compatibility/2006" xmlns:mv="urn:schemas-microsoft-com:mac:vml" xmlns:o="urn:schemas-microsoft-com:office:office" xmlns:r="http://schemas.openxmlformats.org/officeDocument/2006/relationships" xmlns:m="http://schemas.openxmlformats.org/officeDocument/2006/math" xmlns:v="urn:schemas-microsoft-com:vml" xmlns:wp14="http://schemas.microsoft.com/office/word/2010/wordprocessingDrawing" xmlns:wp="http://schemas.openxmlformats.org/drawingml/2006/wordprocessingDrawing" xmlns:w10="urn:schemas-microsoft-com:office:word" xmlns:w="http://schemas.openxmlformats.org/wordprocessingml/2006/main" xmlns:w14="http://schemas.microsoft.com/office/word/2010/wordml" xmlns:wpg="http://schemas.microsoft.com/office/word/2010/wordprocessingGroup" xmlns:wpi="http://schemas.microsoft.com/office/word/2010/wordprocessingInk" xmlns:wne="http://schemas.microsoft.com/office/word/2006/wordml" xmlns:wps="http://schemas.microsoft.com/office/word/2010/wordprocessingShape" mc:Ignorable="w14 wp14">
   <w:docDefaults>
     <w:rPrDefault>
       <w:rPr>
@@ -1375,7 +1118,7 @@
       </w:pPr>
     </w:pPrDefault>
   </w:docDefaults>
-  <w:latentStyles w:defLockedState="0" w:defUIPriority="99" w:defSemiHidden="1" w:defUnhideWhenUsed="1" w:defQFormat="0" w:count="267">
+  <w:latentStyles w:defLockedState="0" w:defUIPriority="99" w:defSemiHidden="1" w:defUnhideWhenUsed="1" w:defQFormat="0" w:count="276">
     <w:lsdException w:name="Normal" w:semiHidden="0" w:uiPriority="0" w:unhideWhenUsed="0" w:qFormat="1"/>
     <w:lsdException w:name="heading 1" w:semiHidden="0" w:uiPriority="9" w:unhideWhenUsed="0" w:qFormat="1"/>
     <w:lsdException w:name="heading 2" w:uiPriority="9" w:qFormat="1"/>
@@ -1514,17 +1257,17 @@
     <w:lsdException w:name="Bibliography" w:uiPriority="37"/>
     <w:lsdException w:name="TOC Heading" w:uiPriority="39" w:qFormat="1"/>
   </w:latentStyles>
-  <w:style w:type="paragraph" w:default="1" w:styleId="a">
+  <w:style w:type="paragraph" w:default="1" w:styleId="Normal">
     <w:name w:val="Normal"/>
     <w:qFormat/>
   </w:style>
-  <w:style w:type="character" w:default="1" w:styleId="a0">
+  <w:style w:type="character" w:default="1" w:styleId="DefaultParagraphFont">
     <w:name w:val="Default Paragraph Font"/>
     <w:uiPriority w:val="1"/>
     <w:semiHidden/>
     <w:unhideWhenUsed/>
   </w:style>
-  <w:style w:type="table" w:default="1" w:styleId="a1">
+  <w:style w:type="table" w:default="1" w:styleId="TableNormal">
     <w:name w:val="Normal Table"/>
     <w:uiPriority w:val="99"/>
     <w:semiHidden/>
@@ -1539,15 +1282,15 @@
       </w:tblCellMar>
     </w:tblPr>
   </w:style>
-  <w:style w:type="numbering" w:default="1" w:styleId="a2">
+  <w:style w:type="numbering" w:default="1" w:styleId="NoList">
     <w:name w:val="No List"/>
     <w:uiPriority w:val="99"/>
     <w:semiHidden/>
     <w:unhideWhenUsed/>
   </w:style>
-  <w:style w:type="paragraph" w:styleId="a3">
+  <w:style w:type="paragraph" w:styleId="ListParagraph">
     <w:name w:val="List Paragraph"/>
-    <w:basedOn w:val="a"/>
+    <w:basedOn w:val="Normal"/>
     <w:uiPriority w:val="34"/>
     <w:qFormat/>
     <w:rsid w:val="002603FD"/>
